--- a/Project Timeline.docx
+++ b/Project Timeline.docx
@@ -340,6 +340,9 @@
       <w:r>
         <w:tab/>
         <w:t>HTML, CSS Development: Dylan, Simon</w:t>
+      </w:r>
+      <w:r>
+        <w:t>, Caleb</w:t>
       </w:r>
       <w:bookmarkStart w:id="0" w:name="_GoBack"/>
       <w:bookmarkEnd w:id="0"/>
